--- a/PRD HeadShop 10_05_500 баксов.docx
+++ b/PRD HeadShop 10_05_500 баксов.docx
@@ -1,75 +1,128 @@
 
 <file path=word/document.xml><?xml version="1.0" encoding="utf-8"?>
-<w:document xmlns:wpc="http://schemas.microsoft.com/office/word/2010/wordprocessingCanvas" xmlns:mc="http://schemas.openxmlformats.org/markup-compatibility/2006" xmlns:o="urn:schemas-microsoft-com:office:office" xmlns:r="http://schemas.openxmlformats.org/officeDocument/2006/relationships" xmlns:m="http://schemas.openxmlformats.org/officeDocument/2006/math" xmlns:v="urn:schemas-microsoft-com:vml" xmlns:wp14="http://schemas.microsoft.com/office/word/2010/wordprocessingDrawing" xmlns:wp="http://schemas.openxmlformats.org/drawingml/2006/wordprocessingDrawing" xmlns:w10="urn:schemas-microsoft-com:office:word" xmlns:w="http://schemas.openxmlformats.org/wordprocessingml/2006/main" xmlns:w14="http://schemas.microsoft.com/office/word/2010/wordml" xmlns:wpg="http://schemas.microsoft.com/office/word/2010/wordprocessingGroup" xmlns:wpi="http://schemas.microsoft.com/office/word/2010/wordprocessingInk" xmlns:wne="http://schemas.microsoft.com/office/word/2006/wordml" xmlns:wps="http://schemas.microsoft.com/office/word/2010/wordprocessingShape" mc:Ignorable="w14 wp14">
+<w:document xmlns:ve="http://schemas.openxmlformats.org/markup-compatibility/2006" xmlns:o="urn:schemas-microsoft-com:office:office" xmlns:r="http://schemas.openxmlformats.org/officeDocument/2006/relationships" xmlns:m="http://schemas.openxmlformats.org/officeDocument/2006/math" xmlns:v="urn:schemas-microsoft-com:vml" xmlns:wp="http://schemas.openxmlformats.org/drawingml/2006/wordprocessingDrawing" xmlns:w10="urn:schemas-microsoft-com:office:word" xmlns:w="http://schemas.openxmlformats.org/wordprocessingml/2006/main" xmlns:wne="http://schemas.microsoft.com/office/word/2006/wordml">
   <w:body>
     <w:p>
       <w:r>
-        <w:t>PRD HeadShop 10</w:t>
-      </w:r>
-    </w:p>
-    <w:p>
-      <w:pPr>
-        <w:pStyle w:val="ListParagraph"/>
+        <w:t xml:space="preserve">PRD </w:t>
+      </w:r>
+      <w:proofErr w:type="spellStart"/>
+      <w:r>
+        <w:t>HeadShop</w:t>
+      </w:r>
+      <w:proofErr w:type="spellEnd"/>
+      <w:r>
+        <w:t xml:space="preserve"> 10</w:t>
+      </w:r>
+    </w:p>
+    <w:p>
+      <w:pPr>
+        <w:pStyle w:val="a3"/>
         <w:numPr>
           <w:ilvl w:val="0"/>
           <w:numId w:val="1"/>
         </w:numPr>
-      </w:pPr>
-      <w:r>
-        <w:t xml:space="preserve">Eliminate from menu bar “Cut Tab”and “Shape Tab” </w:t>
-      </w:r>
-    </w:p>
-    <w:p>
-      <w:pPr>
-        <w:pStyle w:val="ListParagraph"/>
+        <w:rPr>
+          <w:highlight w:val="green"/>
+        </w:rPr>
+      </w:pPr>
+      <w:r>
+        <w:rPr>
+          <w:highlight w:val="green"/>
+        </w:rPr>
+        <w:t xml:space="preserve">Eliminate from menu bar “Cut </w:t>
+      </w:r>
+      <w:proofErr w:type="spellStart"/>
+      <w:r>
+        <w:rPr>
+          <w:highlight w:val="green"/>
+        </w:rPr>
+        <w:t>Tab”and</w:t>
+      </w:r>
+      <w:proofErr w:type="spellEnd"/>
+      <w:r>
+        <w:rPr>
+          <w:highlight w:val="green"/>
+        </w:rPr>
+        <w:t xml:space="preserve"> “Shape Tab” </w:t>
+      </w:r>
+    </w:p>
+    <w:p>
+      <w:pPr>
+        <w:pStyle w:val="a3"/>
         <w:numPr>
           <w:ilvl w:val="0"/>
           <w:numId w:val="1"/>
         </w:numPr>
-      </w:pPr>
-      <w:r>
+        <w:rPr>
+          <w:highlight w:val="green"/>
+        </w:rPr>
+      </w:pPr>
+      <w:r>
+        <w:rPr>
+          <w:highlight w:val="green"/>
+        </w:rPr>
         <w:t>When user uses “Save” on library items, write save file to make save permanent for all subsequent installs.</w:t>
       </w:r>
     </w:p>
     <w:p>
       <w:pPr>
-        <w:pStyle w:val="ListParagraph"/>
+        <w:pStyle w:val="a3"/>
         <w:numPr>
           <w:ilvl w:val="0"/>
           <w:numId w:val="1"/>
         </w:numPr>
-      </w:pPr>
-      <w:r>
+        <w:rPr>
+          <w:highlight w:val="green"/>
+        </w:rPr>
+      </w:pPr>
+      <w:bookmarkStart w:id="0" w:name="OLE_LINK1"/>
+      <w:bookmarkStart w:id="1" w:name="OLE_LINK2"/>
+      <w:r>
+        <w:rPr>
+          <w:highlight w:val="green"/>
+        </w:rPr>
         <w:t xml:space="preserve">There’s no reason why when revisiting “Hair Tab” it should remove all previous hair and accessory items. </w:t>
       </w:r>
     </w:p>
-    <w:p>
-      <w:pPr>
-        <w:pStyle w:val="ListParagraph"/>
+    <w:bookmarkEnd w:id="0"/>
+    <w:bookmarkEnd w:id="1"/>
+    <w:p>
+      <w:pPr>
+        <w:pStyle w:val="a3"/>
         <w:numPr>
           <w:ilvl w:val="0"/>
           <w:numId w:val="1"/>
         </w:numPr>
-      </w:pPr>
-      <w:r>
+        <w:rPr>
+          <w:highlight w:val="green"/>
+        </w:rPr>
+      </w:pPr>
+      <w:r>
+        <w:rPr>
+          <w:highlight w:val="green"/>
+        </w:rPr>
         <w:t xml:space="preserve">Users complain that the dots are too small and hard to grab. Can they be made bigger? </w:t>
       </w:r>
     </w:p>
     <w:p>
       <w:pPr>
-        <w:pStyle w:val="ListParagraph"/>
+        <w:pStyle w:val="a3"/>
         <w:numPr>
           <w:ilvl w:val="0"/>
           <w:numId w:val="1"/>
         </w:numPr>
       </w:pPr>
       <w:r>
+        <w:rPr>
+          <w:highlight w:val="green"/>
+        </w:rPr>
         <w:t>When selecting 2048x2048, the smoothed texture is still 1024</w:t>
       </w:r>
     </w:p>
     <w:p>
       <w:pPr>
-        <w:pStyle w:val="ListParagraph"/>
+        <w:pStyle w:val="a3"/>
         <w:numPr>
           <w:ilvl w:val="0"/>
           <w:numId w:val="1"/>
@@ -81,19 +134,27 @@
     </w:p>
     <w:p>
       <w:pPr>
-        <w:pStyle w:val="ListParagraph"/>
+        <w:pStyle w:val="a3"/>
         <w:numPr>
           <w:ilvl w:val="1"/>
           <w:numId w:val="1"/>
         </w:numPr>
       </w:pPr>
       <w:r>
-        <w:t>Export closes HeadShop and handles model back to DAZ Studio (working fine)</w:t>
-      </w:r>
-    </w:p>
-    <w:p>
-      <w:pPr>
-        <w:pStyle w:val="ListParagraph"/>
+        <w:t xml:space="preserve">Export closes </w:t>
+      </w:r>
+      <w:proofErr w:type="spellStart"/>
+      <w:r>
+        <w:t>HeadShop</w:t>
+      </w:r>
+      <w:proofErr w:type="spellEnd"/>
+      <w:r>
+        <w:t xml:space="preserve"> and handles model back to DAZ Studio (working fine)</w:t>
+      </w:r>
+    </w:p>
+    <w:p>
+      <w:pPr>
+        <w:pStyle w:val="a3"/>
         <w:numPr>
           <w:ilvl w:val="1"/>
           <w:numId w:val="1"/>
@@ -105,7 +166,7 @@
     </w:p>
     <w:p>
       <w:pPr>
-        <w:pStyle w:val="ListParagraph"/>
+        <w:pStyle w:val="a3"/>
         <w:numPr>
           <w:ilvl w:val="1"/>
           <w:numId w:val="1"/>
@@ -117,53 +178,134 @@
     </w:p>
     <w:p>
       <w:pPr>
-        <w:pStyle w:val="ListParagraph"/>
+        <w:rPr>
+          <w:color w:val="FF0000"/>
+        </w:rPr>
+      </w:pPr>
+      <w:proofErr w:type="gramStart"/>
+      <w:r>
+        <w:rPr>
+          <w:color w:val="FF0000"/>
+        </w:rPr>
+        <w:t>Doesn't clear.</w:t>
+      </w:r>
+      <w:proofErr w:type="gramEnd"/>
+      <w:r>
+        <w:rPr>
+          <w:color w:val="FF0000"/>
+        </w:rPr>
+        <w:t xml:space="preserve"> It doesn't work in </w:t>
+      </w:r>
+      <w:proofErr w:type="spellStart"/>
+      <w:r>
+        <w:rPr>
+          <w:color w:val="FF0000"/>
+        </w:rPr>
+        <w:t>plugin</w:t>
+      </w:r>
+      <w:proofErr w:type="spellEnd"/>
+      <w:r>
+        <w:rPr>
+          <w:color w:val="FF0000"/>
+        </w:rPr>
+        <w:t xml:space="preserve"> only? </w:t>
+      </w:r>
+      <w:proofErr w:type="gramStart"/>
+      <w:r>
+        <w:rPr>
+          <w:color w:val="FF0000"/>
+        </w:rPr>
+        <w:t>Some errors?</w:t>
+      </w:r>
+      <w:proofErr w:type="gramEnd"/>
+      <w:r>
+        <w:rPr>
+          <w:color w:val="FF0000"/>
+        </w:rPr>
+        <w:t xml:space="preserve"> Does it ask about save folder?</w:t>
+      </w:r>
+    </w:p>
+    <w:p>
+      <w:pPr>
+        <w:pStyle w:val="a3"/>
         <w:numPr>
           <w:ilvl w:val="0"/>
           <w:numId w:val="1"/>
         </w:numPr>
-      </w:pPr>
-      <w:r>
-        <w:t>HeadShop keeps its libraries at User/Public/Abalone. The reason is twofold:</w:t>
-      </w:r>
-    </w:p>
-    <w:p>
-      <w:pPr>
-        <w:pStyle w:val="ListParagraph"/>
+        <w:rPr>
+          <w:highlight w:val="green"/>
+        </w:rPr>
+      </w:pPr>
+      <w:proofErr w:type="spellStart"/>
+      <w:r>
+        <w:rPr>
+          <w:highlight w:val="green"/>
+        </w:rPr>
+        <w:t>HeadShop</w:t>
+      </w:r>
+      <w:proofErr w:type="spellEnd"/>
+      <w:r>
+        <w:rPr>
+          <w:highlight w:val="green"/>
+        </w:rPr>
+        <w:t xml:space="preserve"> keeps its libraries at User/Public/Abalone. The reason is twofold:</w:t>
+      </w:r>
+    </w:p>
+    <w:p>
+      <w:pPr>
+        <w:pStyle w:val="a3"/>
         <w:numPr>
           <w:ilvl w:val="1"/>
           <w:numId w:val="1"/>
         </w:numPr>
-      </w:pPr>
-      <w:r>
+        <w:rPr>
+          <w:highlight w:val="green"/>
+        </w:rPr>
+      </w:pPr>
+      <w:r>
+        <w:rPr>
+          <w:highlight w:val="green"/>
+        </w:rPr>
         <w:t>User can add new items (not possible at Program Files)</w:t>
       </w:r>
     </w:p>
     <w:p>
       <w:pPr>
-        <w:pStyle w:val="ListParagraph"/>
+        <w:pStyle w:val="a3"/>
         <w:numPr>
           <w:ilvl w:val="1"/>
           <w:numId w:val="1"/>
         </w:numPr>
-      </w:pPr>
-      <w:r>
+        <w:rPr>
+          <w:highlight w:val="green"/>
+        </w:rPr>
+      </w:pPr>
+      <w:r>
+        <w:rPr>
+          <w:highlight w:val="green"/>
+        </w:rPr>
         <w:t>The scale/position only works from this location</w:t>
       </w:r>
     </w:p>
     <w:p>
       <w:pPr>
-        <w:pStyle w:val="ListParagraph"/>
+        <w:pStyle w:val="a3"/>
         <w:numPr>
           <w:ilvl w:val="0"/>
           <w:numId w:val="1"/>
         </w:numPr>
-      </w:pPr>
-      <w:r>
+        <w:rPr>
+          <w:highlight w:val="green"/>
+        </w:rPr>
+      </w:pPr>
+      <w:r>
+        <w:rPr>
+          <w:highlight w:val="green"/>
+        </w:rPr>
         <w:t>Paint corrections do not carry back to DAZ Studio</w:t>
       </w:r>
-      <w:bookmarkStart w:id="0" w:name="_GoBack"/>
-      <w:bookmarkEnd w:id="0"/>
+      <w:bookmarkStart w:id="2" w:name="_GoBack"/>
+      <w:bookmarkEnd w:id="2"/>
     </w:p>
     <w:p/>
     <w:sectPr>
@@ -177,7 +319,7 @@
 </file>
 
 <file path=word/numbering.xml><?xml version="1.0" encoding="utf-8"?>
-<w:numbering xmlns:wpc="http://schemas.microsoft.com/office/word/2010/wordprocessingCanvas" xmlns:mc="http://schemas.openxmlformats.org/markup-compatibility/2006" xmlns:o="urn:schemas-microsoft-com:office:office" xmlns:r="http://schemas.openxmlformats.org/officeDocument/2006/relationships" xmlns:m="http://schemas.openxmlformats.org/officeDocument/2006/math" xmlns:v="urn:schemas-microsoft-com:vml" xmlns:wp14="http://schemas.microsoft.com/office/word/2010/wordprocessingDrawing" xmlns:wp="http://schemas.openxmlformats.org/drawingml/2006/wordprocessingDrawing" xmlns:w10="urn:schemas-microsoft-com:office:word" xmlns:w="http://schemas.openxmlformats.org/wordprocessingml/2006/main" xmlns:w14="http://schemas.microsoft.com/office/word/2010/wordml" xmlns:wpg="http://schemas.microsoft.com/office/word/2010/wordprocessingGroup" xmlns:wpi="http://schemas.microsoft.com/office/word/2010/wordprocessingInk" xmlns:wne="http://schemas.microsoft.com/office/word/2006/wordml" xmlns:wps="http://schemas.microsoft.com/office/word/2010/wordprocessingShape" mc:Ignorable="w14 wp14">
+<w:numbering xmlns:ve="http://schemas.openxmlformats.org/markup-compatibility/2006" xmlns:o="urn:schemas-microsoft-com:office:office" xmlns:r="http://schemas.openxmlformats.org/officeDocument/2006/relationships" xmlns:m="http://schemas.openxmlformats.org/officeDocument/2006/math" xmlns:v="urn:schemas-microsoft-com:vml" xmlns:wp="http://schemas.openxmlformats.org/drawingml/2006/wordprocessingDrawing" xmlns:w10="urn:schemas-microsoft-com:office:word" xmlns:w="http://schemas.openxmlformats.org/wordprocessingml/2006/main" xmlns:wne="http://schemas.microsoft.com/office/word/2006/wordml">
   <w:abstractNum w:abstractNumId="0">
     <w:nsid w:val="7A3B7427"/>
     <w:multiLevelType w:val="hybridMultilevel"/>
@@ -274,7 +416,7 @@
 </file>
 
 <file path=word/styles.xml><?xml version="1.0" encoding="utf-8"?>
-<w:styles xmlns:mc="http://schemas.openxmlformats.org/markup-compatibility/2006" xmlns:r="http://schemas.openxmlformats.org/officeDocument/2006/relationships" xmlns:w="http://schemas.openxmlformats.org/wordprocessingml/2006/main" xmlns:w14="http://schemas.microsoft.com/office/word/2010/wordml" mc:Ignorable="w14">
+<w:styles xmlns:r="http://schemas.openxmlformats.org/officeDocument/2006/relationships" xmlns:w="http://schemas.openxmlformats.org/wordprocessingml/2006/main">
   <w:docDefaults>
     <w:rPrDefault>
       <w:rPr>
@@ -429,21 +571,23 @@
     <w:lsdException w:name="Bibliography" w:uiPriority="37"/>
     <w:lsdException w:name="TOC Heading" w:uiPriority="39" w:qFormat="1"/>
   </w:latentStyles>
-  <w:style w:type="paragraph" w:default="1" w:styleId="Normal">
+  <w:style w:type="paragraph" w:default="1" w:styleId="a">
     <w:name w:val="Normal"/>
     <w:qFormat/>
+    <w:rsid w:val="002D51AC"/>
   </w:style>
-  <w:style w:type="character" w:default="1" w:styleId="DefaultParagraphFont">
+  <w:style w:type="character" w:default="1" w:styleId="a0">
     <w:name w:val="Default Paragraph Font"/>
     <w:uiPriority w:val="1"/>
     <w:semiHidden/>
     <w:unhideWhenUsed/>
   </w:style>
-  <w:style w:type="table" w:default="1" w:styleId="TableNormal">
+  <w:style w:type="table" w:default="1" w:styleId="a1">
     <w:name w:val="Normal Table"/>
     <w:uiPriority w:val="99"/>
     <w:semiHidden/>
     <w:unhideWhenUsed/>
+    <w:qFormat/>
     <w:tblPr>
       <w:tblInd w:w="0" w:type="dxa"/>
       <w:tblCellMar>
@@ -454,15 +598,15 @@
       </w:tblCellMar>
     </w:tblPr>
   </w:style>
-  <w:style w:type="numbering" w:default="1" w:styleId="NoList">
+  <w:style w:type="numbering" w:default="1" w:styleId="a2">
     <w:name w:val="No List"/>
     <w:uiPriority w:val="99"/>
     <w:semiHidden/>
     <w:unhideWhenUsed/>
   </w:style>
-  <w:style w:type="paragraph" w:styleId="ListParagraph">
+  <w:style w:type="paragraph" w:styleId="a3">
     <w:name w:val="List Paragraph"/>
-    <w:basedOn w:val="Normal"/>
+    <w:basedOn w:val="a"/>
     <w:uiPriority w:val="34"/>
     <w:qFormat/>
     <w:rsid w:val="000901C3"/>
